--- a/TEMP/input/p147v_HW_SD_+_MHS+/tc_p147v.docx
+++ b/TEMP/input/p147v_HW_SD_+_MHS+/tc_p147v.docx
@@ -5172,36 +5172,14 @@
     <w:rPrDefault>
       <w:rPr>
         <w:rFonts w:ascii="Arial" w:cs="Arial" w:eastAsia="Arial" w:hAnsi="Arial"/>
-        <w:b w:val="0"/>
-        <w:i w:val="0"/>
-        <w:smallCaps w:val="0"/>
-        <w:strike w:val="0"/>
-        <w:color w:val="000000"/>
         <w:sz w:val="22"/>
         <w:szCs w:val="22"/>
-        <w:u w:val="none"/>
-        <w:shd w:fill="auto" w:val="clear"/>
-        <w:vertAlign w:val="baseline"/>
         <w:lang w:val="en"/>
       </w:rPr>
     </w:rPrDefault>
     <w:pPrDefault>
       <w:pPr>
-        <w:keepNext w:val="0"/>
-        <w:keepLines w:val="0"/>
-        <w:widowControl w:val="1"/>
-        <w:pBdr>
-          <w:top w:space="0" w:sz="0" w:val="nil"/>
-          <w:left w:space="0" w:sz="0" w:val="nil"/>
-          <w:bottom w:space="0" w:sz="0" w:val="nil"/>
-          <w:right w:space="0" w:sz="0" w:val="nil"/>
-          <w:between w:space="0" w:sz="0" w:val="nil"/>
-        </w:pBdr>
-        <w:shd w:fill="auto" w:val="clear"/>
-        <w:spacing w:after="0" w:before="0" w:line="276" w:lineRule="auto"/>
-        <w:ind w:left="0" w:right="0" w:firstLine="0"/>
-        <w:contextualSpacing w:val="0"/>
-        <w:jc w:val="left"/>
+        <w:spacing w:line="276" w:lineRule="auto"/>
       </w:pPr>
     </w:pPrDefault>
   </w:docDefaults>

--- a/TEMP/input/p147v_HW_SD_+_MHS+/tc_p147v.docx
+++ b/TEMP/input/p147v_HW_SD_+_MHS+/tc_p147v.docx
@@ -179,37 +179,7 @@
           <w:szCs w:val="18"/>
           <w:rtl w:val="0"/>
         </w:rPr>
-        <w:t xml:space="preserve">&lt;id&gt;</w:t>
-      </w:r>
-      <w:r>
-        <w:rPr>
-          <w:color w:val="000000"/>
-          <w:rtl w:val="0"/>
-        </w:rPr>
-        <w:t xml:space="preserve">p14</w:t>
-      </w:r>
-      <w:r>
-        <w:rPr>
-          <w:rtl w:val="0"/>
-        </w:rPr>
-        <w:t xml:space="preserve">6</w:t>
-      </w:r>
-      <w:r>
-        <w:rPr>
-          <w:color w:val="000000"/>
-          <w:rtl w:val="0"/>
-        </w:rPr>
-        <w:t xml:space="preserve">v_1</w:t>
-      </w:r>
-      <w:r>
-        <w:rPr>
-          <w:rFonts w:ascii="Courier New" w:cs="Courier New" w:eastAsia="Courier New" w:hAnsi="Courier New"/>
-          <w:color w:val="7f6000"/>
-          <w:sz w:val="18"/>
-          <w:szCs w:val="18"/>
-          <w:rtl w:val="0"/>
-        </w:rPr>
-        <w:t xml:space="preserve">&lt;/id&gt;</w:t>
+        <w:t xml:space="preserve">&lt;id&gt;p146v_1&lt;/id&gt;</w:t>
       </w:r>
       <w:r>
         <w:rPr>
@@ -1614,30 +1584,7 @@
           <w:szCs w:val="18"/>
           <w:rtl w:val="0"/>
         </w:rPr>
-        <w:t xml:space="preserve">&lt;id&gt;</w:t>
-      </w:r>
-      <w:r>
-        <w:rPr>
-          <w:color w:val="000000"/>
-          <w:rtl w:val="0"/>
-        </w:rPr>
-        <w:t xml:space="preserve">p147v_</w:t>
-      </w:r>
-      <w:r>
-        <w:rPr>
-          <w:rtl w:val="0"/>
-        </w:rPr>
-        <w:t xml:space="preserve">1</w:t>
-      </w:r>
-      <w:r>
-        <w:rPr>
-          <w:rFonts w:ascii="Courier New" w:cs="Courier New" w:eastAsia="Courier New" w:hAnsi="Courier New"/>
-          <w:color w:val="7f6000"/>
-          <w:sz w:val="18"/>
-          <w:szCs w:val="18"/>
-          <w:rtl w:val="0"/>
-        </w:rPr>
-        <w:t xml:space="preserve">&lt;/id&gt;</w:t>
+        <w:t xml:space="preserve">&lt;id&gt;p147v_1&lt;/id&gt;</w:t>
       </w:r>
       <w:r>
         <w:rPr>
@@ -2006,30 +1953,7 @@
           <w:szCs w:val="18"/>
           <w:rtl w:val="0"/>
         </w:rPr>
-        <w:t xml:space="preserve">&lt;id&gt;</w:t>
-      </w:r>
-      <w:r>
-        <w:rPr>
-          <w:color w:val="000000"/>
-          <w:rtl w:val="0"/>
-        </w:rPr>
-        <w:t xml:space="preserve">p147v_</w:t>
-      </w:r>
-      <w:r>
-        <w:rPr>
-          <w:rtl w:val="0"/>
-        </w:rPr>
-        <w:t xml:space="preserve">2</w:t>
-      </w:r>
-      <w:r>
-        <w:rPr>
-          <w:rFonts w:ascii="Courier New" w:cs="Courier New" w:eastAsia="Courier New" w:hAnsi="Courier New"/>
-          <w:color w:val="7f6000"/>
-          <w:sz w:val="18"/>
-          <w:szCs w:val="18"/>
-          <w:rtl w:val="0"/>
-        </w:rPr>
-        <w:t xml:space="preserve">&lt;/id&gt;</w:t>
+        <w:t xml:space="preserve">&lt;id&gt;p147v_2&lt;/id&gt;</w:t>
       </w:r>
       <w:r>
         <w:rPr>
@@ -2592,30 +2516,7 @@
           <w:szCs w:val="18"/>
           <w:rtl w:val="0"/>
         </w:rPr>
-        <w:t xml:space="preserve">&lt;id&gt;</w:t>
-      </w:r>
-      <w:r>
-        <w:rPr>
-          <w:color w:val="000000"/>
-          <w:rtl w:val="0"/>
-        </w:rPr>
-        <w:t xml:space="preserve">p147v_</w:t>
-      </w:r>
-      <w:r>
-        <w:rPr>
-          <w:rtl w:val="0"/>
-        </w:rPr>
-        <w:t xml:space="preserve">3</w:t>
-      </w:r>
-      <w:r>
-        <w:rPr>
-          <w:rFonts w:ascii="Courier New" w:cs="Courier New" w:eastAsia="Courier New" w:hAnsi="Courier New"/>
-          <w:color w:val="7f6000"/>
-          <w:sz w:val="18"/>
-          <w:szCs w:val="18"/>
-          <w:rtl w:val="0"/>
-        </w:rPr>
-        <w:t xml:space="preserve">&lt;/id&gt;</w:t>
+        <w:t xml:space="preserve">&lt;id&gt;p147v_3&lt;/id&gt;</w:t>
       </w:r>
       <w:r>
         <w:rPr>

--- a/TEMP/input/p147v_HW_SD_+_MHS+/tc_p147v.docx
+++ b/TEMP/input/p147v_HW_SD_+_MHS+/tc_p147v.docx
@@ -179,7 +179,7 @@
           <w:szCs w:val="18"/>
           <w:rtl w:val="0"/>
         </w:rPr>
-        <w:t xml:space="preserve">&lt;id&gt;p146v_1&lt;/id&gt;</w:t>
+        <w:t xml:space="preserve">&lt;id&gt;p147v_1&lt;/id&gt;</w:t>
       </w:r>
       <w:r>
         <w:rPr>
@@ -1584,7 +1584,7 @@
           <w:szCs w:val="18"/>
           <w:rtl w:val="0"/>
         </w:rPr>
-        <w:t xml:space="preserve">&lt;id&gt;p147v_1&lt;/id&gt;</w:t>
+        <w:t xml:space="preserve">&lt;id&gt;p147v_2&lt;/id&gt;</w:t>
       </w:r>
       <w:r>
         <w:rPr>
@@ -1953,7 +1953,7 @@
           <w:szCs w:val="18"/>
           <w:rtl w:val="0"/>
         </w:rPr>
-        <w:t xml:space="preserve">&lt;id&gt;p147v_2&lt;/id&gt;</w:t>
+        <w:t xml:space="preserve">&lt;id&gt;p147v_3&lt;/id&gt;</w:t>
       </w:r>
       <w:r>
         <w:rPr>
@@ -2516,7 +2516,7 @@
           <w:szCs w:val="18"/>
           <w:rtl w:val="0"/>
         </w:rPr>
-        <w:t xml:space="preserve">&lt;id&gt;p147v_3&lt;/id&gt;</w:t>
+        <w:t xml:space="preserve">&lt;id&gt;p147v_4&lt;/id&gt;</w:t>
       </w:r>
       <w:r>
         <w:rPr>

--- a/TEMP/input/p147v_HW_SD_+_MHS+/tc_p147v.docx
+++ b/TEMP/input/p147v_HW_SD_+_MHS+/tc_p147v.docx
@@ -723,7 +723,7 @@
         <w:rPr>
           <w:rtl w:val="0"/>
         </w:rPr>
-        <w:t xml:space="preserve">I</w:t>
+        <w:t xml:space="preserve">J</w:t>
       </w:r>
       <w:r>
         <w:rPr>
@@ -736,7 +736,7 @@
         <w:rPr>
           <w:rtl w:val="0"/>
         </w:rPr>
-        <w:t xml:space="preserve">i</w:t>
+        <w:t xml:space="preserve">j</w:t>
       </w:r>
       <w:r>
         <w:rPr>
@@ -873,7 +873,7 @@
         <w:rPr>
           <w:rtl w:val="0"/>
         </w:rPr>
-        <w:t xml:space="preserve">I</w:t>
+        <w:t xml:space="preserve">J</w:t>
       </w:r>
       <w:r>
         <w:rPr>
@@ -1230,7 +1230,7 @@
         <w:rPr>
           <w:rtl w:val="0"/>
         </w:rPr>
-        <w:t xml:space="preserve">i</w:t>
+        <w:t xml:space="preserve">j</w:t>
       </w:r>
       <w:r>
         <w:rPr>
@@ -2648,130 +2648,130 @@
         <w:rPr>
           <w:rtl w:val="0"/>
         </w:rPr>
+        <w:t xml:space="preserve">J</w:t>
+      </w:r>
+      <w:r>
+        <w:rPr>
+          <w:color w:val="000000"/>
+          <w:rtl w:val="0"/>
+        </w:rPr>
+        <w:t xml:space="preserve">ay prins </w:t>
+      </w:r>
+      <w:r>
+        <w:rPr>
+          <w:rFonts w:ascii="Courier New" w:cs="Courier New" w:eastAsia="Courier New" w:hAnsi="Courier New"/>
+          <w:color w:val="0000ff"/>
+          <w:sz w:val="18"/>
+          <w:szCs w:val="18"/>
+          <w:rtl w:val="0"/>
+        </w:rPr>
+        <w:t xml:space="preserve">&lt;m&gt;</w:t>
+      </w:r>
+      <w:r>
+        <w:rPr>
+          <w:color w:val="000000"/>
+          <w:rtl w:val="0"/>
+        </w:rPr>
+        <w:t xml:space="preserve">de celuy de poilonnes de letton</w:t>
+      </w:r>
+      <w:r>
+        <w:rPr>
+          <w:rFonts w:ascii="Courier New" w:cs="Courier New" w:eastAsia="Courier New" w:hAnsi="Courier New"/>
+          <w:color w:val="0000ff"/>
+          <w:sz w:val="18"/>
+          <w:szCs w:val="18"/>
+          <w:rtl w:val="0"/>
+        </w:rPr>
+        <w:t xml:space="preserve">&lt;/m&gt;</w:t>
+      </w:r>
+      <w:r>
+        <w:rPr>
+          <w:color w:val="000000"/>
+          <w:rtl w:val="0"/>
+        </w:rPr>
+        <w:t xml:space="preserve"> qui sont battues</w:t>
+      </w:r>
+      <w:r>
+        <w:rPr>
+          <w:rFonts w:ascii="Courier New" w:cs="Courier New" w:eastAsia="Courier New" w:hAnsi="Courier New"/>
+          <w:color w:val="a9a9a9"/>
+          <w:sz w:val="18"/>
+          <w:szCs w:val="18"/>
+          <w:rtl w:val="0"/>
+        </w:rPr>
+        <w:t xml:space="preserve">&lt;lb/&gt;</w:t>
+      </w:r>
+      <w:r>
+        <w:rPr>
+          <w:rtl w:val="0"/>
+        </w:rPr>
+      </w:r>
+    </w:p>
+    <w:p>
+      <w:pPr>
+        <w:widowControl w:val="0"/>
+        <w:pBdr>
+          <w:top w:space="0" w:sz="0" w:val="nil"/>
+          <w:left w:space="0" w:sz="0" w:val="nil"/>
+          <w:bottom w:space="0" w:sz="0" w:val="nil"/>
+          <w:right w:space="0" w:sz="0" w:val="nil"/>
+          <w:between w:space="0" w:sz="0" w:val="nil"/>
+        </w:pBdr>
+        <w:shd w:fill="auto" w:val="clear"/>
+        <w:contextualSpacing w:val="0"/>
+        <w:rPr>
+          <w:color w:val="000000"/>
+        </w:rPr>
+      </w:pPr>
+      <w:r>
+        <w:rPr>
+          <w:color w:val="000000"/>
+          <w:rtl w:val="0"/>
+        </w:rPr>
+        <w:t xml:space="preserve">&amp;</w:t>
+      </w:r>
+      <w:r>
+        <w:rPr>
+          <w:rFonts w:ascii="Courier New" w:cs="Courier New" w:eastAsia="Courier New" w:hAnsi="Courier New"/>
+          <w:color w:val="a9a9a9"/>
+          <w:sz w:val="18"/>
+          <w:szCs w:val="18"/>
+          <w:rtl w:val="0"/>
+        </w:rPr>
+        <w:t xml:space="preserve">amp;</w:t>
+      </w:r>
+      <w:r>
+        <w:rPr>
+          <w:color w:val="000000"/>
+          <w:rtl w:val="0"/>
+        </w:rPr>
+        <w:t xml:space="preserve"> forgees tanvres </w:t>
+      </w:r>
+      <w:r>
+        <w:rPr>
+          <w:rFonts w:ascii="Courier New" w:cs="Courier New" w:eastAsia="Courier New" w:hAnsi="Courier New"/>
+          <w:color w:val="a91111"/>
+          <w:sz w:val="18"/>
+          <w:szCs w:val="18"/>
+          <w:rtl w:val="0"/>
+        </w:rPr>
+        <w:t xml:space="preserve">&lt;del&gt;</w:t>
+      </w:r>
+      <w:r>
+        <w:rPr>
+          <w:color w:val="000000"/>
+          <w:rtl w:val="0"/>
+        </w:rPr>
         <w:t xml:space="preserve">I</w:t>
       </w:r>
       <w:r>
         <w:rPr>
-          <w:color w:val="000000"/>
-          <w:rtl w:val="0"/>
-        </w:rPr>
-        <w:t xml:space="preserve">ay prins </w:t>
-      </w:r>
-      <w:r>
-        <w:rPr>
-          <w:rFonts w:ascii="Courier New" w:cs="Courier New" w:eastAsia="Courier New" w:hAnsi="Courier New"/>
-          <w:color w:val="0000ff"/>
-          <w:sz w:val="18"/>
-          <w:szCs w:val="18"/>
-          <w:rtl w:val="0"/>
-        </w:rPr>
-        <w:t xml:space="preserve">&lt;m&gt;</w:t>
-      </w:r>
-      <w:r>
-        <w:rPr>
-          <w:color w:val="000000"/>
-          <w:rtl w:val="0"/>
-        </w:rPr>
-        <w:t xml:space="preserve">de celuy de poilonnes de letton</w:t>
-      </w:r>
-      <w:r>
-        <w:rPr>
-          <w:rFonts w:ascii="Courier New" w:cs="Courier New" w:eastAsia="Courier New" w:hAnsi="Courier New"/>
-          <w:color w:val="0000ff"/>
-          <w:sz w:val="18"/>
-          <w:szCs w:val="18"/>
-          <w:rtl w:val="0"/>
-        </w:rPr>
-        <w:t xml:space="preserve">&lt;/m&gt;</w:t>
-      </w:r>
-      <w:r>
-        <w:rPr>
-          <w:color w:val="000000"/>
-          <w:rtl w:val="0"/>
-        </w:rPr>
-        <w:t xml:space="preserve"> qui sont battues</w:t>
-      </w:r>
-      <w:r>
-        <w:rPr>
-          <w:rFonts w:ascii="Courier New" w:cs="Courier New" w:eastAsia="Courier New" w:hAnsi="Courier New"/>
-          <w:color w:val="a9a9a9"/>
-          <w:sz w:val="18"/>
-          <w:szCs w:val="18"/>
-          <w:rtl w:val="0"/>
-        </w:rPr>
-        <w:t xml:space="preserve">&lt;lb/&gt;</w:t>
-      </w:r>
-      <w:r>
-        <w:rPr>
-          <w:rtl w:val="0"/>
-        </w:rPr>
-      </w:r>
-    </w:p>
-    <w:p>
-      <w:pPr>
-        <w:widowControl w:val="0"/>
-        <w:pBdr>
-          <w:top w:space="0" w:sz="0" w:val="nil"/>
-          <w:left w:space="0" w:sz="0" w:val="nil"/>
-          <w:bottom w:space="0" w:sz="0" w:val="nil"/>
-          <w:right w:space="0" w:sz="0" w:val="nil"/>
-          <w:between w:space="0" w:sz="0" w:val="nil"/>
-        </w:pBdr>
-        <w:shd w:fill="auto" w:val="clear"/>
-        <w:contextualSpacing w:val="0"/>
-        <w:rPr>
-          <w:color w:val="000000"/>
-        </w:rPr>
-      </w:pPr>
-      <w:r>
-        <w:rPr>
-          <w:color w:val="000000"/>
-          <w:rtl w:val="0"/>
-        </w:rPr>
-        <w:t xml:space="preserve">&amp;</w:t>
-      </w:r>
-      <w:r>
-        <w:rPr>
-          <w:rFonts w:ascii="Courier New" w:cs="Courier New" w:eastAsia="Courier New" w:hAnsi="Courier New"/>
-          <w:color w:val="a9a9a9"/>
-          <w:sz w:val="18"/>
-          <w:szCs w:val="18"/>
-          <w:rtl w:val="0"/>
-        </w:rPr>
-        <w:t xml:space="preserve">amp;</w:t>
-      </w:r>
-      <w:r>
-        <w:rPr>
-          <w:color w:val="000000"/>
-          <w:rtl w:val="0"/>
-        </w:rPr>
-        <w:t xml:space="preserve"> forgees tanvres </w:t>
-      </w:r>
-      <w:r>
-        <w:rPr>
           <w:rFonts w:ascii="Courier New" w:cs="Courier New" w:eastAsia="Courier New" w:hAnsi="Courier New"/>
           <w:color w:val="a91111"/>
           <w:sz w:val="18"/>
           <w:szCs w:val="18"/>
           <w:rtl w:val="0"/>
         </w:rPr>
-        <w:t xml:space="preserve">&lt;del&gt;</w:t>
-      </w:r>
-      <w:r>
-        <w:rPr>
-          <w:color w:val="000000"/>
-          <w:rtl w:val="0"/>
-        </w:rPr>
-        <w:t xml:space="preserve">I</w:t>
-      </w:r>
-      <w:r>
-        <w:rPr>
-          <w:rFonts w:ascii="Courier New" w:cs="Courier New" w:eastAsia="Courier New" w:hAnsi="Courier New"/>
-          <w:color w:val="a91111"/>
-          <w:sz w:val="18"/>
-          <w:szCs w:val="18"/>
-          <w:rtl w:val="0"/>
-        </w:rPr>
         <w:t xml:space="preserve">&lt;/del&gt;</w:t>
       </w:r>
       <w:r>
@@ -2785,7 +2785,7 @@
         <w:rPr>
           <w:rtl w:val="0"/>
         </w:rPr>
-        <w:t xml:space="preserve">i</w:t>
+        <w:t xml:space="preserve">j</w:t>
       </w:r>
       <w:r>
         <w:rPr>
@@ -3068,7 +3068,7 @@
         <w:rPr>
           <w:rtl w:val="0"/>
         </w:rPr>
-        <w:t xml:space="preserve">I</w:t>
+        <w:t xml:space="preserve">J</w:t>
       </w:r>
       <w:r>
         <w:rPr>
@@ -3171,7 +3171,7 @@
         <w:rPr>
           <w:rtl w:val="0"/>
         </w:rPr>
-        <w:t xml:space="preserve">I</w:t>
+        <w:t xml:space="preserve">J</w:t>
       </w:r>
       <w:r>
         <w:rPr>
@@ -3398,7 +3398,7 @@
         <w:rPr>
           <w:rtl w:val="0"/>
         </w:rPr>
-        <w:t xml:space="preserve">I</w:t>
+        <w:t xml:space="preserve">J</w:t>
       </w:r>
       <w:r>
         <w:rPr>
@@ -3674,7 +3674,7 @@
         <w:rPr>
           <w:rtl w:val="0"/>
         </w:rPr>
-        <w:t xml:space="preserve">i</w:t>
+        <w:t xml:space="preserve">j</w:t>
       </w:r>
       <w:r>
         <w:rPr>
@@ -4075,7 +4075,7 @@
         <w:rPr>
           <w:rtl w:val="0"/>
         </w:rPr>
-        <w:t xml:space="preserve">i</w:t>
+        <w:t xml:space="preserve">j</w:t>
       </w:r>
       <w:r>
         <w:rPr>

--- a/TEMP/input/p147v_HW_SD_+_MHS+/tc_p147v.docx
+++ b/TEMP/input/p147v_HW_SD_+_MHS+/tc_p147v.docx
@@ -5000,7 +5000,7 @@
     </w:p>
     <w:sectPr>
       <w:pgSz w:h="15840" w:w="12240"/>
-      <w:pgMar w:bottom="1440" w:top="1440" w:left="1440" w:right="1440" w:header="0"/>
+      <w:pgMar w:bottom="1440" w:top="1440" w:left="1440" w:right="1440" w:header="0" w:footer="720"/>
       <w:pgNumType w:start="1"/>
     </w:sectPr>
   </w:body>

--- a/TEMP/input/p147v_HW_SD_+_MHS+/tc_p147v.docx
+++ b/TEMP/input/p147v_HW_SD_+_MHS+/tc_p147v.docx
@@ -480,7 +480,16 @@
           <w:szCs w:val="18"/>
           <w:rtl w:val="0"/>
         </w:rPr>
-        <w:t xml:space="preserve">&lt;ill/&gt;</w:t>
+        <w:t xml:space="preserve">&lt;ill/&gt;&lt;comment&gt;</w:t>
+      </w:r>
+      <w:r>
+        <w:rPr>
+          <w:color w:val="0000ff"/>
+          <w:sz w:val="16"/>
+          <w:szCs w:val="16"/>
+          <w:rtl w:val="0"/>
+        </w:rPr>
+        <w:t xml:space="preserve">c_147v_01&lt;/comment&gt;</w:t>
       </w:r>
       <w:r>
         <w:rPr>
@@ -585,7 +594,16 @@
           <w:szCs w:val="18"/>
           <w:rtl w:val="0"/>
         </w:rPr>
-        <w:t xml:space="preserve">&lt;ill/&gt;</w:t>
+        <w:t xml:space="preserve">&lt;ill/&gt;&lt;comment&gt;</w:t>
+      </w:r>
+      <w:r>
+        <w:rPr>
+          <w:color w:val="0000ff"/>
+          <w:sz w:val="16"/>
+          <w:szCs w:val="16"/>
+          <w:rtl w:val="0"/>
+        </w:rPr>
+        <w:t xml:space="preserve">c_147v_01&lt;/comment&gt;</w:t>
       </w:r>
       <w:r>
         <w:rPr>

--- a/TEMP/input/p147v_HW_SD_+_MHS+/tc_p147v.docx
+++ b/TEMP/input/p147v_HW_SD_+_MHS+/tc_p147v.docx
@@ -13,7 +13,6 @@
           <w:between w:space="0" w:sz="0" w:val="nil"/>
         </w:pBdr>
         <w:shd w:fill="auto" w:val="clear"/>
-        <w:contextualSpacing w:val="0"/>
         <w:rPr>
           <w:color w:val="000000"/>
         </w:rPr>
@@ -62,7 +61,6 @@
           <w:between w:space="0" w:sz="0" w:val="nil"/>
         </w:pBdr>
         <w:shd w:fill="auto" w:val="clear"/>
-        <w:contextualSpacing w:val="0"/>
         <w:rPr>
           <w:color w:val="000000"/>
         </w:rPr>
@@ -114,29 +112,27 @@
           <w:between w:space="0" w:sz="0" w:val="nil"/>
         </w:pBdr>
         <w:shd w:fill="auto" w:val="clear"/>
-        <w:contextualSpacing w:val="0"/>
-        <w:rPr>
-          <w:color w:val="000000"/>
-        </w:rPr>
-      </w:pPr>
-      <w:r>
-        <w:rPr>
-          <w:rtl w:val="0"/>
-        </w:rPr>
-      </w:r>
-    </w:p>
-    <w:p>
-      <w:pPr>
-        <w:widowControl w:val="0"/>
-        <w:pBdr>
-          <w:top w:space="0" w:sz="0" w:val="nil"/>
-          <w:left w:space="0" w:sz="0" w:val="nil"/>
-          <w:bottom w:space="0" w:sz="0" w:val="nil"/>
-          <w:right w:space="0" w:sz="0" w:val="nil"/>
-          <w:between w:space="0" w:sz="0" w:val="nil"/>
-        </w:pBdr>
-        <w:shd w:fill="auto" w:val="clear"/>
-        <w:contextualSpacing w:val="0"/>
+        <w:rPr>
+          <w:color w:val="000000"/>
+        </w:rPr>
+      </w:pPr>
+      <w:r>
+        <w:rPr>
+          <w:rtl w:val="0"/>
+        </w:rPr>
+      </w:r>
+    </w:p>
+    <w:p>
+      <w:pPr>
+        <w:widowControl w:val="0"/>
+        <w:pBdr>
+          <w:top w:space="0" w:sz="0" w:val="nil"/>
+          <w:left w:space="0" w:sz="0" w:val="nil"/>
+          <w:bottom w:space="0" w:sz="0" w:val="nil"/>
+          <w:right w:space="0" w:sz="0" w:val="nil"/>
+          <w:between w:space="0" w:sz="0" w:val="nil"/>
+        </w:pBdr>
+        <w:shd w:fill="auto" w:val="clear"/>
         <w:rPr/>
       </w:pPr>
       <w:r>
@@ -166,7 +162,6 @@
           <w:between w:space="0" w:sz="0" w:val="nil"/>
         </w:pBdr>
         <w:shd w:fill="auto" w:val="clear"/>
-        <w:contextualSpacing w:val="0"/>
         <w:rPr>
           <w:color w:val="000000"/>
         </w:rPr>
@@ -198,7 +193,6 @@
           <w:between w:space="0" w:sz="0" w:val="nil"/>
         </w:pBdr>
         <w:shd w:fill="auto" w:val="clear"/>
-        <w:contextualSpacing w:val="0"/>
         <w:rPr>
           <w:color w:val="000000"/>
         </w:rPr>
@@ -334,7 +328,6 @@
           <w:between w:space="0" w:sz="0" w:val="nil"/>
         </w:pBdr>
         <w:shd w:fill="auto" w:val="clear"/>
-        <w:contextualSpacing w:val="0"/>
         <w:rPr>
           <w:color w:val="000000"/>
         </w:rPr>
@@ -525,7 +518,6 @@
           <w:between w:space="0" w:sz="0" w:val="nil"/>
         </w:pBdr>
         <w:shd w:fill="auto" w:val="clear"/>
-        <w:contextualSpacing w:val="0"/>
         <w:rPr>
           <w:color w:val="000000"/>
         </w:rPr>
@@ -639,7 +631,6 @@
           <w:between w:space="0" w:sz="0" w:val="nil"/>
         </w:pBdr>
         <w:shd w:fill="auto" w:val="clear"/>
-        <w:contextualSpacing w:val="0"/>
         <w:rPr/>
       </w:pPr>
       <w:r>
@@ -659,7 +650,6 @@
           <w:between w:space="0" w:sz="0" w:val="nil"/>
         </w:pBdr>
         <w:shd w:fill="auto" w:val="clear"/>
-        <w:contextualSpacing w:val="0"/>
         <w:rPr>
           <w:color w:val="000000"/>
         </w:rPr>
@@ -727,7 +717,6 @@
           <w:between w:space="0" w:sz="0" w:val="nil"/>
         </w:pBdr>
         <w:shd w:fill="auto" w:val="clear"/>
-        <w:contextualSpacing w:val="0"/>
         <w:rPr>
           <w:color w:val="000000"/>
         </w:rPr>
@@ -891,7 +880,6 @@
           <w:between w:space="0" w:sz="0" w:val="nil"/>
         </w:pBdr>
         <w:shd w:fill="auto" w:val="clear"/>
-        <w:contextualSpacing w:val="0"/>
         <w:rPr>
           <w:color w:val="000000"/>
         </w:rPr>
@@ -1001,7 +989,6 @@
           <w:between w:space="0" w:sz="0" w:val="nil"/>
         </w:pBdr>
         <w:shd w:fill="auto" w:val="clear"/>
-        <w:contextualSpacing w:val="0"/>
         <w:rPr>
           <w:color w:val="000000"/>
         </w:rPr>
@@ -1135,7 +1122,6 @@
           <w:between w:space="0" w:sz="0" w:val="nil"/>
         </w:pBdr>
         <w:shd w:fill="auto" w:val="clear"/>
-        <w:contextualSpacing w:val="0"/>
         <w:rPr>
           <w:color w:val="000000"/>
         </w:rPr>
@@ -1255,7 +1241,6 @@
           <w:between w:space="0" w:sz="0" w:val="nil"/>
         </w:pBdr>
         <w:shd w:fill="auto" w:val="clear"/>
-        <w:contextualSpacing w:val="0"/>
         <w:rPr>
           <w:color w:val="000000"/>
         </w:rPr>
@@ -1362,7 +1347,6 @@
           <w:between w:space="0" w:sz="0" w:val="nil"/>
         </w:pBdr>
         <w:shd w:fill="auto" w:val="clear"/>
-        <w:contextualSpacing w:val="0"/>
         <w:rPr>
           <w:color w:val="000000"/>
         </w:rPr>
@@ -1435,7 +1419,6 @@
           <w:between w:space="0" w:sz="0" w:val="nil"/>
         </w:pBdr>
         <w:shd w:fill="auto" w:val="clear"/>
-        <w:contextualSpacing w:val="0"/>
         <w:rPr>
           <w:color w:val="000000"/>
         </w:rPr>
@@ -1467,7 +1450,6 @@
           <w:between w:space="0" w:sz="0" w:val="nil"/>
         </w:pBdr>
         <w:shd w:fill="auto" w:val="clear"/>
-        <w:contextualSpacing w:val="0"/>
         <w:rPr>
           <w:color w:val="000000"/>
         </w:rPr>
@@ -1496,7 +1478,6 @@
           <w:between w:space="0" w:sz="0" w:val="nil"/>
         </w:pBdr>
         <w:shd w:fill="auto" w:val="clear"/>
-        <w:contextualSpacing w:val="0"/>
         <w:rPr>
           <w:color w:val="000000"/>
         </w:rPr>
@@ -1528,7 +1509,6 @@
           <w:between w:space="0" w:sz="0" w:val="nil"/>
         </w:pBdr>
         <w:shd w:fill="auto" w:val="clear"/>
-        <w:contextualSpacing w:val="0"/>
         <w:rPr/>
       </w:pPr>
       <w:r>
@@ -1558,7 +1538,6 @@
           <w:between w:space="0" w:sz="0" w:val="nil"/>
         </w:pBdr>
         <w:shd w:fill="auto" w:val="clear"/>
-        <w:contextualSpacing w:val="0"/>
         <w:rPr>
           <w:color w:val="000000"/>
         </w:rPr>
@@ -1638,7 +1617,6 @@
           <w:between w:space="0" w:sz="0" w:val="nil"/>
         </w:pBdr>
         <w:shd w:fill="auto" w:val="clear"/>
-        <w:contextualSpacing w:val="0"/>
         <w:rPr>
           <w:color w:val="000000"/>
         </w:rPr>
@@ -1731,7 +1709,6 @@
           <w:between w:space="0" w:sz="0" w:val="nil"/>
         </w:pBdr>
         <w:shd w:fill="auto" w:val="clear"/>
-        <w:contextualSpacing w:val="0"/>
         <w:rPr>
           <w:color w:val="000000"/>
         </w:rPr>
@@ -1804,7 +1781,6 @@
           <w:between w:space="0" w:sz="0" w:val="nil"/>
         </w:pBdr>
         <w:shd w:fill="auto" w:val="clear"/>
-        <w:contextualSpacing w:val="0"/>
         <w:rPr>
           <w:color w:val="000000"/>
         </w:rPr>
@@ -1836,7 +1812,6 @@
           <w:between w:space="0" w:sz="0" w:val="nil"/>
         </w:pBdr>
         <w:shd w:fill="auto" w:val="clear"/>
-        <w:contextualSpacing w:val="0"/>
         <w:rPr>
           <w:color w:val="000000"/>
         </w:rPr>
@@ -1865,7 +1840,6 @@
           <w:between w:space="0" w:sz="0" w:val="nil"/>
         </w:pBdr>
         <w:shd w:fill="auto" w:val="clear"/>
-        <w:contextualSpacing w:val="0"/>
         <w:rPr>
           <w:color w:val="000000"/>
         </w:rPr>
@@ -1897,7 +1871,6 @@
           <w:between w:space="0" w:sz="0" w:val="nil"/>
         </w:pBdr>
         <w:shd w:fill="auto" w:val="clear"/>
-        <w:contextualSpacing w:val="0"/>
         <w:rPr/>
       </w:pPr>
       <w:r>
@@ -1927,7 +1900,6 @@
           <w:between w:space="0" w:sz="0" w:val="nil"/>
         </w:pBdr>
         <w:shd w:fill="auto" w:val="clear"/>
-        <w:contextualSpacing w:val="0"/>
         <w:rPr>
           <w:color w:val="000000"/>
         </w:rPr>
@@ -2007,7 +1979,6 @@
           <w:between w:space="0" w:sz="0" w:val="nil"/>
         </w:pBdr>
         <w:shd w:fill="auto" w:val="clear"/>
-        <w:contextualSpacing w:val="0"/>
         <w:rPr>
           <w:color w:val="000000"/>
         </w:rPr>
@@ -2141,7 +2112,6 @@
           <w:between w:space="0" w:sz="0" w:val="nil"/>
         </w:pBdr>
         <w:shd w:fill="auto" w:val="clear"/>
-        <w:contextualSpacing w:val="0"/>
         <w:rPr>
           <w:color w:val="000000"/>
         </w:rPr>
@@ -2299,7 +2269,6 @@
           <w:between w:space="0" w:sz="0" w:val="nil"/>
         </w:pBdr>
         <w:shd w:fill="auto" w:val="clear"/>
-        <w:contextualSpacing w:val="0"/>
         <w:rPr>
           <w:color w:val="000000"/>
         </w:rPr>
@@ -2399,7 +2368,6 @@
           <w:between w:space="0" w:sz="0" w:val="nil"/>
         </w:pBdr>
         <w:shd w:fill="auto" w:val="clear"/>
-        <w:contextualSpacing w:val="0"/>
         <w:rPr>
           <w:color w:val="000000"/>
         </w:rPr>
@@ -2428,7 +2396,6 @@
           <w:between w:space="0" w:sz="0" w:val="nil"/>
         </w:pBdr>
         <w:shd w:fill="auto" w:val="clear"/>
-        <w:contextualSpacing w:val="0"/>
         <w:rPr>
           <w:color w:val="000000"/>
         </w:rPr>
@@ -2460,7 +2427,6 @@
           <w:between w:space="0" w:sz="0" w:val="nil"/>
         </w:pBdr>
         <w:shd w:fill="auto" w:val="clear"/>
-        <w:contextualSpacing w:val="0"/>
         <w:rPr/>
       </w:pPr>
       <w:r>
@@ -2490,7 +2456,6 @@
           <w:between w:space="0" w:sz="0" w:val="nil"/>
         </w:pBdr>
         <w:shd w:fill="auto" w:val="clear"/>
-        <w:contextualSpacing w:val="0"/>
         <w:rPr>
           <w:color w:val="000000"/>
         </w:rPr>
@@ -2577,7 +2542,6 @@
           <w:between w:space="0" w:sz="0" w:val="nil"/>
         </w:pBdr>
         <w:shd w:fill="auto" w:val="clear"/>
-        <w:contextualSpacing w:val="0"/>
         <w:rPr>
           <w:color w:val="000000"/>
         </w:rPr>
@@ -2700,7 +2664,6 @@
           <w:between w:space="0" w:sz="0" w:val="nil"/>
         </w:pBdr>
         <w:shd w:fill="auto" w:val="clear"/>
-        <w:contextualSpacing w:val="0"/>
         <w:rPr>
           <w:color w:val="000000"/>
         </w:rPr>
@@ -2830,7 +2793,6 @@
           <w:between w:space="0" w:sz="0" w:val="nil"/>
         </w:pBdr>
         <w:shd w:fill="auto" w:val="clear"/>
-        <w:contextualSpacing w:val="0"/>
         <w:rPr>
           <w:color w:val="000000"/>
         </w:rPr>
@@ -2988,7 +2950,6 @@
           <w:between w:space="0" w:sz="0" w:val="nil"/>
         </w:pBdr>
         <w:shd w:fill="auto" w:val="clear"/>
-        <w:contextualSpacing w:val="0"/>
         <w:rPr>
           <w:color w:val="000000"/>
         </w:rPr>
@@ -3061,7 +3022,6 @@
           <w:between w:space="0" w:sz="0" w:val="nil"/>
         </w:pBdr>
         <w:shd w:fill="auto" w:val="clear"/>
-        <w:contextualSpacing w:val="0"/>
         <w:rPr>
           <w:color w:val="000000"/>
         </w:rPr>
@@ -3147,7 +3107,6 @@
           <w:between w:space="0" w:sz="0" w:val="nil"/>
         </w:pBdr>
         <w:shd w:fill="auto" w:val="clear"/>
-        <w:contextualSpacing w:val="0"/>
         <w:rPr>
           <w:color w:val="000000"/>
         </w:rPr>
@@ -3250,7 +3209,6 @@
           <w:between w:space="0" w:sz="0" w:val="nil"/>
         </w:pBdr>
         <w:shd w:fill="auto" w:val="clear"/>
-        <w:contextualSpacing w:val="0"/>
         <w:rPr>
           <w:color w:val="000000"/>
         </w:rPr>
@@ -3391,7 +3349,6 @@
           <w:between w:space="0" w:sz="0" w:val="nil"/>
         </w:pBdr>
         <w:shd w:fill="auto" w:val="clear"/>
-        <w:contextualSpacing w:val="0"/>
         <w:rPr>
           <w:color w:val="000000"/>
         </w:rPr>
@@ -3443,7 +3400,6 @@
           <w:between w:space="0" w:sz="0" w:val="nil"/>
         </w:pBdr>
         <w:shd w:fill="auto" w:val="clear"/>
-        <w:contextualSpacing w:val="0"/>
         <w:rPr>
           <w:color w:val="000000"/>
         </w:rPr>
@@ -3482,7 +3438,6 @@
           <w:between w:space="0" w:sz="0" w:val="nil"/>
         </w:pBdr>
         <w:shd w:fill="auto" w:val="clear"/>
-        <w:contextualSpacing w:val="0"/>
         <w:rPr>
           <w:color w:val="000000"/>
         </w:rPr>
@@ -3633,7 +3588,6 @@
           <w:between w:space="0" w:sz="0" w:val="nil"/>
         </w:pBdr>
         <w:shd w:fill="auto" w:val="clear"/>
-        <w:contextualSpacing w:val="0"/>
         <w:rPr>
           <w:color w:val="000000"/>
         </w:rPr>
@@ -3746,7 +3700,6 @@
           <w:between w:space="0" w:sz="0" w:val="nil"/>
         </w:pBdr>
         <w:shd w:fill="auto" w:val="clear"/>
-        <w:contextualSpacing w:val="0"/>
         <w:rPr>
           <w:color w:val="000000"/>
         </w:rPr>
@@ -3819,29 +3772,27 @@
           <w:between w:space="0" w:sz="0" w:val="nil"/>
         </w:pBdr>
         <w:shd w:fill="auto" w:val="clear"/>
-        <w:contextualSpacing w:val="0"/>
-        <w:rPr>
-          <w:color w:val="000000"/>
-        </w:rPr>
-      </w:pPr>
-      <w:r>
-        <w:rPr>
-          <w:rtl w:val="0"/>
-        </w:rPr>
-      </w:r>
-    </w:p>
-    <w:p>
-      <w:pPr>
-        <w:widowControl w:val="0"/>
-        <w:pBdr>
-          <w:top w:space="0" w:sz="0" w:val="nil"/>
-          <w:left w:space="0" w:sz="0" w:val="nil"/>
-          <w:bottom w:space="0" w:sz="0" w:val="nil"/>
-          <w:right w:space="0" w:sz="0" w:val="nil"/>
-          <w:between w:space="0" w:sz="0" w:val="nil"/>
-        </w:pBdr>
-        <w:shd w:fill="auto" w:val="clear"/>
-        <w:contextualSpacing w:val="0"/>
+        <w:rPr>
+          <w:color w:val="000000"/>
+        </w:rPr>
+      </w:pPr>
+      <w:r>
+        <w:rPr>
+          <w:rtl w:val="0"/>
+        </w:rPr>
+      </w:r>
+    </w:p>
+    <w:p>
+      <w:pPr>
+        <w:widowControl w:val="0"/>
+        <w:pBdr>
+          <w:top w:space="0" w:sz="0" w:val="nil"/>
+          <w:left w:space="0" w:sz="0" w:val="nil"/>
+          <w:bottom w:space="0" w:sz="0" w:val="nil"/>
+          <w:right w:space="0" w:sz="0" w:val="nil"/>
+          <w:between w:space="0" w:sz="0" w:val="nil"/>
+        </w:pBdr>
+        <w:shd w:fill="auto" w:val="clear"/>
         <w:rPr>
           <w:color w:val="000000"/>
         </w:rPr>
@@ -3870,7 +3821,6 @@
           <w:between w:space="0" w:sz="0" w:val="nil"/>
         </w:pBdr>
         <w:shd w:fill="auto" w:val="clear"/>
-        <w:contextualSpacing w:val="0"/>
         <w:rPr>
           <w:color w:val="000000"/>
         </w:rPr>
@@ -3902,7 +3852,6 @@
           <w:between w:space="0" w:sz="0" w:val="nil"/>
         </w:pBdr>
         <w:shd w:fill="auto" w:val="clear"/>
-        <w:contextualSpacing w:val="0"/>
         <w:rPr>
           <w:color w:val="000000"/>
         </w:rPr>
@@ -3957,7 +3906,6 @@
           <w:between w:space="0" w:sz="0" w:val="nil"/>
         </w:pBdr>
         <w:shd w:fill="auto" w:val="clear"/>
-        <w:contextualSpacing w:val="0"/>
         <w:rPr>
           <w:color w:val="000000"/>
         </w:rPr>
@@ -3996,7 +3944,6 @@
           <w:between w:space="0" w:sz="0" w:val="nil"/>
         </w:pBdr>
         <w:shd w:fill="auto" w:val="clear"/>
-        <w:contextualSpacing w:val="0"/>
         <w:rPr>
           <w:color w:val="000000"/>
         </w:rPr>
@@ -4035,7 +3982,6 @@
           <w:between w:space="0" w:sz="0" w:val="nil"/>
         </w:pBdr>
         <w:shd w:fill="auto" w:val="clear"/>
-        <w:contextualSpacing w:val="0"/>
         <w:rPr>
           <w:color w:val="000000"/>
         </w:rPr>
@@ -4074,7 +4020,6 @@
           <w:between w:space="0" w:sz="0" w:val="nil"/>
         </w:pBdr>
         <w:shd w:fill="auto" w:val="clear"/>
-        <w:contextualSpacing w:val="0"/>
         <w:rPr>
           <w:color w:val="000000"/>
         </w:rPr>
@@ -4126,7 +4071,6 @@
           <w:between w:space="0" w:sz="0" w:val="nil"/>
         </w:pBdr>
         <w:shd w:fill="auto" w:val="clear"/>
-        <w:contextualSpacing w:val="0"/>
         <w:rPr>
           <w:color w:val="000000"/>
         </w:rPr>
@@ -4216,7 +4160,6 @@
           <w:between w:space="0" w:sz="0" w:val="nil"/>
         </w:pBdr>
         <w:shd w:fill="auto" w:val="clear"/>
-        <w:contextualSpacing w:val="0"/>
         <w:rPr>
           <w:color w:val="000000"/>
         </w:rPr>
@@ -4272,7 +4215,6 @@
           <w:between w:space="0" w:sz="0" w:val="nil"/>
         </w:pBdr>
         <w:shd w:fill="auto" w:val="clear"/>
-        <w:contextualSpacing w:val="0"/>
         <w:rPr>
           <w:rFonts w:ascii="Courier New" w:cs="Courier New" w:eastAsia="Courier New" w:hAnsi="Courier New"/>
           <w:color w:val="a9a9a9"/>
@@ -4351,24 +4293,22 @@
           <w:between w:space="0" w:sz="0" w:val="nil"/>
         </w:pBdr>
         <w:shd w:fill="auto" w:val="clear"/>
-        <w:contextualSpacing w:val="0"/>
-        <w:rPr>
-          <w:rFonts w:ascii="Courier New" w:cs="Courier New" w:eastAsia="Courier New" w:hAnsi="Courier New"/>
-          <w:color w:val="a9a9a9"/>
-          <w:sz w:val="18"/>
-          <w:szCs w:val="18"/>
-        </w:rPr>
-      </w:pPr>
-      <w:r>
-        <w:rPr>
-          <w:rtl w:val="0"/>
-        </w:rPr>
-      </w:r>
-    </w:p>
-    <w:p>
-      <w:pPr>
-        <w:widowControl w:val="0"/>
-        <w:contextualSpacing w:val="0"/>
+        <w:rPr>
+          <w:rFonts w:ascii="Courier New" w:cs="Courier New" w:eastAsia="Courier New" w:hAnsi="Courier New"/>
+          <w:color w:val="a9a9a9"/>
+          <w:sz w:val="18"/>
+          <w:szCs w:val="18"/>
+        </w:rPr>
+      </w:pPr>
+      <w:r>
+        <w:rPr>
+          <w:rtl w:val="0"/>
+        </w:rPr>
+      </w:r>
+    </w:p>
+    <w:p>
+      <w:pPr>
+        <w:widowControl w:val="0"/>
         <w:rPr/>
       </w:pPr>
       <w:r>
@@ -4390,7 +4330,6 @@
     <w:p>
       <w:pPr>
         <w:widowControl w:val="0"/>
-        <w:contextualSpacing w:val="0"/>
         <w:rPr>
           <w:rFonts w:ascii="Courier New" w:cs="Courier New" w:eastAsia="Courier New" w:hAnsi="Courier New"/>
           <w:color w:val="a9a9a9"/>
@@ -4441,7 +4380,6 @@
           <w:between w:space="0" w:sz="0" w:val="nil"/>
         </w:pBdr>
         <w:shd w:fill="auto" w:val="clear"/>
-        <w:contextualSpacing w:val="0"/>
         <w:rPr>
           <w:color w:val="000000"/>
         </w:rPr>
@@ -4531,7 +4469,6 @@
           <w:between w:space="0" w:sz="0" w:val="nil"/>
         </w:pBdr>
         <w:shd w:fill="auto" w:val="clear"/>
-        <w:contextualSpacing w:val="0"/>
         <w:rPr>
           <w:color w:val="000000"/>
         </w:rPr>
@@ -4580,7 +4517,6 @@
           <w:between w:space="0" w:sz="0" w:val="nil"/>
         </w:pBdr>
         <w:shd w:fill="auto" w:val="clear"/>
-        <w:contextualSpacing w:val="0"/>
         <w:rPr>
           <w:color w:val="000000"/>
         </w:rPr>
@@ -4619,7 +4555,6 @@
           <w:between w:space="0" w:sz="0" w:val="nil"/>
         </w:pBdr>
         <w:shd w:fill="auto" w:val="clear"/>
-        <w:contextualSpacing w:val="0"/>
         <w:rPr>
           <w:color w:val="000000"/>
         </w:rPr>
@@ -4712,7 +4647,6 @@
           <w:between w:space="0" w:sz="0" w:val="nil"/>
         </w:pBdr>
         <w:shd w:fill="auto" w:val="clear"/>
-        <w:contextualSpacing w:val="0"/>
         <w:rPr>
           <w:color w:val="000000"/>
         </w:rPr>
@@ -4751,7 +4685,6 @@
           <w:between w:space="0" w:sz="0" w:val="nil"/>
         </w:pBdr>
         <w:shd w:fill="auto" w:val="clear"/>
-        <w:contextualSpacing w:val="0"/>
         <w:rPr>
           <w:color w:val="000000"/>
         </w:rPr>
@@ -4860,7 +4793,6 @@
           <w:between w:space="0" w:sz="0" w:val="nil"/>
         </w:pBdr>
         <w:shd w:fill="auto" w:val="clear"/>
-        <w:contextualSpacing w:val="0"/>
         <w:rPr/>
       </w:pPr>
       <w:r>
@@ -4992,7 +4924,6 @@
           <w:between w:space="0" w:sz="0" w:val="nil"/>
         </w:pBdr>
         <w:shd w:fill="auto" w:val="clear"/>
-        <w:contextualSpacing w:val="0"/>
         <w:rPr/>
       </w:pPr>
       <w:r>
@@ -5022,7 +4953,6 @@
           <w:between w:space="0" w:sz="0" w:val="nil"/>
         </w:pBdr>
         <w:shd w:fill="auto" w:val="clear"/>
-        <w:contextualSpacing w:val="0"/>
         <w:rPr/>
       </w:pPr>
       <w:r>
@@ -5052,29 +4982,27 @@
           <w:between w:space="0" w:sz="0" w:val="nil"/>
         </w:pBdr>
         <w:shd w:fill="auto" w:val="clear"/>
-        <w:contextualSpacing w:val="0"/>
-        <w:rPr>
-          <w:color w:val="000000"/>
-        </w:rPr>
-      </w:pPr>
-      <w:r>
-        <w:rPr>
-          <w:rtl w:val="0"/>
-        </w:rPr>
-      </w:r>
-    </w:p>
-    <w:p>
-      <w:pPr>
-        <w:widowControl w:val="0"/>
-        <w:pBdr>
-          <w:top w:space="0" w:sz="0" w:val="nil"/>
-          <w:left w:space="0" w:sz="0" w:val="nil"/>
-          <w:bottom w:space="0" w:sz="0" w:val="nil"/>
-          <w:right w:space="0" w:sz="0" w:val="nil"/>
-          <w:between w:space="0" w:sz="0" w:val="nil"/>
-        </w:pBdr>
-        <w:shd w:fill="auto" w:val="clear"/>
-        <w:contextualSpacing w:val="0"/>
+        <w:rPr>
+          <w:color w:val="000000"/>
+        </w:rPr>
+      </w:pPr>
+      <w:r>
+        <w:rPr>
+          <w:rtl w:val="0"/>
+        </w:rPr>
+      </w:r>
+    </w:p>
+    <w:p>
+      <w:pPr>
+        <w:widowControl w:val="0"/>
+        <w:pBdr>
+          <w:top w:space="0" w:sz="0" w:val="nil"/>
+          <w:left w:space="0" w:sz="0" w:val="nil"/>
+          <w:bottom w:space="0" w:sz="0" w:val="nil"/>
+          <w:right w:space="0" w:sz="0" w:val="nil"/>
+          <w:between w:space="0" w:sz="0" w:val="nil"/>
+        </w:pBdr>
+        <w:shd w:fill="auto" w:val="clear"/>
         <w:rPr>
           <w:color w:val="000000"/>
         </w:rPr>
@@ -5105,7 +5033,6 @@
           <w:between w:space="0" w:sz="0" w:val="nil"/>
         </w:pBdr>
         <w:shd w:fill="auto" w:val="clear"/>
-        <w:contextualSpacing w:val="0"/>
         <w:rPr>
           <w:color w:val="000000"/>
         </w:rPr>
@@ -5143,7 +5070,6 @@
         <w:shd w:fill="auto" w:val="clear"/>
         <w:spacing w:after="0" w:before="0" w:line="240" w:lineRule="auto"/>
         <w:ind w:left="0" w:right="0" w:firstLine="0"/>
-        <w:contextualSpacing w:val="0"/>
         <w:jc w:val="left"/>
         <w:rPr>
           <w:rFonts w:ascii="Arial" w:cs="Arial" w:eastAsia="Arial" w:hAnsi="Arial"/>
@@ -5194,7 +5120,6 @@
         <w:shd w:fill="auto" w:val="clear"/>
         <w:spacing w:after="0" w:before="0" w:line="240" w:lineRule="auto"/>
         <w:ind w:left="0" w:right="0" w:firstLine="0"/>
-        <w:contextualSpacing w:val="0"/>
         <w:jc w:val="left"/>
         <w:rPr>
           <w:rFonts w:ascii="Arial" w:cs="Arial" w:eastAsia="Arial" w:hAnsi="Arial"/>
